--- a/03-ControlStructures/03-ControlStructures.docx
+++ b/03-ControlStructures/03-ControlStructures.docx
@@ -4,7 +4,7 @@
   <w:body>
     <w:p>
       <w:pPr>
-        <w:pStyle w:val="Tytu"/>
+        <w:pStyle w:val="Title"/>
         <w:rPr>
           <w:sz w:val="72"/>
           <w:szCs w:val="72"/>
@@ -20,7 +20,7 @@
     </w:p>
     <w:p>
       <w:pPr>
-        <w:pStyle w:val="Nagwek1"/>
+        <w:pStyle w:val="Heading1"/>
       </w:pPr>
       <w:r>
         <w:t>Be</w:t>
@@ -66,7 +66,7 @@
       <w:hyperlink r:id="rId8" w:history="1">
         <w:r>
           <w:rPr>
-            <w:rStyle w:val="Hipercze"/>
+            <w:rStyle w:val="Hyperlink"/>
           </w:rPr>
           <w:t>https://youtube.com/playlist?list=PLi01XoE8jYohWFPpC17Z-wWhPOSuh8Er-</w:t>
         </w:r>
@@ -124,7 +124,7 @@
       <w:hyperlink r:id="rId9" w:history="1">
         <w:r>
           <w:rPr>
-            <w:rStyle w:val="Hipercze"/>
+            <w:rStyle w:val="Hyperlink"/>
           </w:rPr>
           <w:t>https://youtu.be/94UHCEmprCY</w:t>
         </w:r>
@@ -153,7 +153,7 @@
       <w:hyperlink r:id="rId10" w:history="1">
         <w:r>
           <w:rPr>
-            <w:rStyle w:val="Hipercze"/>
+            <w:rStyle w:val="Hyperlink"/>
           </w:rPr>
           <w:t>https://youtu.be/QQAqQp06nXo</w:t>
         </w:r>
@@ -164,7 +164,7 @@
     </w:p>
     <w:p>
       <w:pPr>
-        <w:pStyle w:val="Nagwek1"/>
+        <w:pStyle w:val="Heading1"/>
       </w:pPr>
       <w:r>
         <w:t>During Class</w:t>
@@ -172,7 +172,7 @@
     </w:p>
     <w:p>
       <w:pPr>
-        <w:pStyle w:val="Nagwek2"/>
+        <w:pStyle w:val="Heading2"/>
       </w:pPr>
       <w:r>
         <w:t>Conditional</w:t>
@@ -302,7 +302,7 @@
     </w:p>
     <w:p>
       <w:pPr>
-        <w:pStyle w:val="Nagwek2"/>
+        <w:pStyle w:val="Heading2"/>
       </w:pPr>
       <w:r>
         <w:t>Loops</w:t>
@@ -492,7 +492,7 @@
     </w:p>
     <w:p>
       <w:pPr>
-        <w:pStyle w:val="Nagwek2"/>
+        <w:pStyle w:val="Heading2"/>
       </w:pPr>
       <w:r>
         <w:t>Debugging</w:t>
@@ -569,23 +569,21 @@
           <w:rFonts w:ascii="Courier New" w:hAnsi="Courier New" w:cs="Courier New"/>
           <w:lang w:val="en-US"/>
         </w:rPr>
-        <w:t>print(</w:t>
-      </w:r>
-      <w:proofErr w:type="spellStart"/>
+        <w:t>print(f"Password too short")</w:t>
+      </w:r>
       <w:r>
         <w:rPr>
           <w:rFonts w:ascii="Courier New" w:hAnsi="Courier New" w:cs="Courier New"/>
           <w:lang w:val="en-US"/>
         </w:rPr>
-        <w:t>f"Password</w:t>
-      </w:r>
-      <w:proofErr w:type="spellEnd"/>
+        <w:br/>
+      </w:r>
       <w:r>
         <w:rPr>
           <w:rFonts w:ascii="Courier New" w:hAnsi="Courier New" w:cs="Courier New"/>
           <w:lang w:val="en-US"/>
         </w:rPr>
-        <w:t xml:space="preserve"> too short")</w:t>
+        <w:t>else:</w:t>
       </w:r>
       <w:r>
         <w:rPr>
@@ -593,44 +591,14 @@
           <w:lang w:val="en-US"/>
         </w:rPr>
         <w:br/>
+        <w:t xml:space="preserve">  </w:t>
       </w:r>
       <w:r>
         <w:rPr>
           <w:rFonts w:ascii="Courier New" w:hAnsi="Courier New" w:cs="Courier New"/>
           <w:lang w:val="en-US"/>
         </w:rPr>
-        <w:t>else:</w:t>
-      </w:r>
-      <w:r>
-        <w:rPr>
-          <w:rFonts w:ascii="Courier New" w:hAnsi="Courier New" w:cs="Courier New"/>
-          <w:lang w:val="en-US"/>
-        </w:rPr>
-        <w:br/>
-        <w:t xml:space="preserve">  </w:t>
-      </w:r>
-      <w:r>
-        <w:rPr>
-          <w:rFonts w:ascii="Courier New" w:hAnsi="Courier New" w:cs="Courier New"/>
-          <w:lang w:val="en-US"/>
-        </w:rPr>
-        <w:t>print(</w:t>
-      </w:r>
-      <w:proofErr w:type="spellStart"/>
-      <w:r>
-        <w:rPr>
-          <w:rFonts w:ascii="Courier New" w:hAnsi="Courier New" w:cs="Courier New"/>
-          <w:lang w:val="en-US"/>
-        </w:rPr>
-        <w:t>f"Password</w:t>
-      </w:r>
-      <w:proofErr w:type="spellEnd"/>
-      <w:r>
-        <w:rPr>
-          <w:rFonts w:ascii="Courier New" w:hAnsi="Courier New" w:cs="Courier New"/>
-          <w:lang w:val="en-US"/>
-        </w:rPr>
-        <w:t xml:space="preserve"> ok")    </w:t>
+        <w:t xml:space="preserve">print(f"Password ok")    </w:t>
       </w:r>
     </w:p>
     <w:p>
@@ -718,21 +686,12 @@
         <w:br/>
         <w:t xml:space="preserve">  </w:t>
       </w:r>
-      <w:proofErr w:type="spellStart"/>
       <w:r>
         <w:rPr>
           <w:rFonts w:ascii="Courier New" w:hAnsi="Courier New" w:cs="Courier New"/>
           <w:lang w:val="en-US"/>
         </w:rPr>
-        <w:t>number</w:t>
-      </w:r>
-      <w:proofErr w:type="spellEnd"/>
-      <w:r>
-        <w:rPr>
-          <w:rFonts w:ascii="Courier New" w:hAnsi="Courier New" w:cs="Courier New"/>
-          <w:lang w:val="en-US"/>
-        </w:rPr>
-        <w:t xml:space="preserve"> = number + 1</w:t>
+        <w:t>number = number + 1</w:t>
       </w:r>
       <w:r>
         <w:rPr>
@@ -751,7 +710,7 @@
     </w:p>
     <w:p>
       <w:pPr>
-        <w:pStyle w:val="Nagwek1"/>
+        <w:pStyle w:val="Heading1"/>
         <w:rPr>
           <w:lang w:val="en-GB"/>
         </w:rPr>
@@ -953,63 +912,21 @@
           <w:rFonts w:ascii="Courier New" w:hAnsi="Courier New" w:cs="Courier New"/>
         </w:rPr>
         <w:br/>
-        <w:t xml:space="preserve">5 </w:t>
-      </w:r>
-      <w:proofErr w:type="spellStart"/>
-      <w:r>
-        <w:rPr>
-          <w:rFonts w:ascii="Courier New" w:hAnsi="Courier New" w:cs="Courier New"/>
-        </w:rPr>
-        <w:t>zł</w:t>
-      </w:r>
-      <w:proofErr w:type="spellEnd"/>
-      <w:r>
-        <w:rPr>
-          <w:rFonts w:ascii="Courier New" w:hAnsi="Courier New" w:cs="Courier New"/>
-        </w:rPr>
-        <w:t xml:space="preserve"> – 3 </w:t>
-      </w:r>
-      <w:r>
-        <w:rPr>
-          <w:rFonts w:ascii="Courier New" w:hAnsi="Courier New" w:cs="Courier New"/>
-        </w:rPr>
-        <w:br/>
-        <w:t xml:space="preserve">2 </w:t>
-      </w:r>
-      <w:proofErr w:type="spellStart"/>
-      <w:r>
-        <w:rPr>
-          <w:rFonts w:ascii="Courier New" w:hAnsi="Courier New" w:cs="Courier New"/>
-        </w:rPr>
-        <w:t>zł</w:t>
-      </w:r>
-      <w:proofErr w:type="spellEnd"/>
-      <w:r>
-        <w:rPr>
-          <w:rFonts w:ascii="Courier New" w:hAnsi="Courier New" w:cs="Courier New"/>
-        </w:rPr>
-        <w:t xml:space="preserve"> – 1 </w:t>
-      </w:r>
-      <w:r>
-        <w:rPr>
-          <w:rFonts w:ascii="Courier New" w:hAnsi="Courier New" w:cs="Courier New"/>
-        </w:rPr>
-        <w:br/>
-        <w:t xml:space="preserve">1 </w:t>
-      </w:r>
-      <w:proofErr w:type="spellStart"/>
-      <w:r>
-        <w:rPr>
-          <w:rFonts w:ascii="Courier New" w:hAnsi="Courier New" w:cs="Courier New"/>
-        </w:rPr>
-        <w:t>zł</w:t>
-      </w:r>
-      <w:proofErr w:type="spellEnd"/>
-      <w:r>
-        <w:rPr>
-          <w:rFonts w:ascii="Courier New" w:hAnsi="Courier New" w:cs="Courier New"/>
-        </w:rPr>
-        <w:t xml:space="preserve"> – 1</w:t>
+        <w:t xml:space="preserve">5 zł – 3 </w:t>
+      </w:r>
+      <w:r>
+        <w:rPr>
+          <w:rFonts w:ascii="Courier New" w:hAnsi="Courier New" w:cs="Courier New"/>
+        </w:rPr>
+        <w:br/>
+        <w:t xml:space="preserve">2 zł – 1 </w:t>
+      </w:r>
+      <w:r>
+        <w:rPr>
+          <w:rFonts w:ascii="Courier New" w:hAnsi="Courier New" w:cs="Courier New"/>
+        </w:rPr>
+        <w:br/>
+        <w:t>1 zł – 1</w:t>
       </w:r>
     </w:p>
     <w:p>
@@ -1833,55 +1750,23 @@
           <w:lang w:val="en-US"/>
         </w:rPr>
         <w:lastRenderedPageBreak/>
-        <w:t xml:space="preserve">for </w:t>
-      </w:r>
-      <w:proofErr w:type="spellStart"/>
+        <w:t>for i in range(6,-1,-3):</w:t>
+      </w:r>
       <w:r>
         <w:rPr>
           <w:rFonts w:ascii="Courier New" w:hAnsi="Courier New" w:cs="Courier New"/>
           <w:lang w:val="en-US"/>
         </w:rPr>
-        <w:t>i</w:t>
-      </w:r>
-      <w:proofErr w:type="spellEnd"/>
+        <w:br/>
+        <w:t xml:space="preserve">    for j in range(1,4):</w:t>
+      </w:r>
       <w:r>
         <w:rPr>
           <w:rFonts w:ascii="Courier New" w:hAnsi="Courier New" w:cs="Courier New"/>
           <w:lang w:val="en-US"/>
         </w:rPr>
-        <w:t xml:space="preserve"> in range(6,-1,-3):</w:t>
-      </w:r>
-      <w:r>
-        <w:rPr>
-          <w:rFonts w:ascii="Courier New" w:hAnsi="Courier New" w:cs="Courier New"/>
-          <w:lang w:val="en-US"/>
-        </w:rPr>
-        <w:br/>
-        <w:t xml:space="preserve">    for j in range(1,4):</w:t>
-      </w:r>
-      <w:r>
-        <w:rPr>
-          <w:rFonts w:ascii="Courier New" w:hAnsi="Courier New" w:cs="Courier New"/>
-          <w:lang w:val="en-US"/>
-        </w:rPr>
-        <w:br/>
-        <w:t xml:space="preserve">        print(f' {</w:t>
-      </w:r>
-      <w:proofErr w:type="spellStart"/>
-      <w:r>
-        <w:rPr>
-          <w:rFonts w:ascii="Courier New" w:hAnsi="Courier New" w:cs="Courier New"/>
-          <w:lang w:val="en-US"/>
-        </w:rPr>
-        <w:t>i+j</w:t>
-      </w:r>
-      <w:proofErr w:type="spellEnd"/>
-      <w:r>
-        <w:rPr>
-          <w:rFonts w:ascii="Courier New" w:hAnsi="Courier New" w:cs="Courier New"/>
-          <w:lang w:val="en-US"/>
-        </w:rPr>
-        <w:t>}',end='')</w:t>
+        <w:br/>
+        <w:t xml:space="preserve">        print(f' {i+j}',end='')</w:t>
       </w:r>
       <w:r>
         <w:rPr>
@@ -2289,7 +2174,7 @@
     <w:sdtContent>
       <w:p>
         <w:pPr>
-          <w:pStyle w:val="Stopka"/>
+          <w:pStyle w:val="Footer"/>
           <w:jc w:val="center"/>
         </w:pPr>
         <w:r>
@@ -2318,7 +2203,7 @@
   </w:sdt>
   <w:p>
     <w:pPr>
-      <w:pStyle w:val="Stopka"/>
+      <w:pStyle w:val="Footer"/>
     </w:pPr>
   </w:p>
 </w:ftr>
@@ -6224,16 +6109,16 @@
     <w:lsdException w:name="Unresolved Mention" w:semiHidden="1" w:unhideWhenUsed="1"/>
     <w:lsdException w:name="Smart Link" w:semiHidden="1" w:unhideWhenUsed="1"/>
   </w:latentStyles>
-  <w:style w:type="paragraph" w:default="1" w:styleId="Normalny">
+  <w:style w:type="paragraph" w:default="1" w:styleId="Normal">
     <w:name w:val="Normal"/>
     <w:qFormat/>
     <w:rsid w:val="001E7182"/>
   </w:style>
-  <w:style w:type="paragraph" w:styleId="Nagwek1">
+  <w:style w:type="paragraph" w:styleId="Heading1">
     <w:name w:val="heading 1"/>
-    <w:basedOn w:val="Normalny"/>
-    <w:next w:val="Normalny"/>
-    <w:link w:val="Nagwek1Znak"/>
+    <w:basedOn w:val="Normal"/>
+    <w:next w:val="Normal"/>
+    <w:link w:val="Heading1Char"/>
     <w:uiPriority w:val="9"/>
     <w:qFormat/>
     <w:rsid w:val="00D3342D"/>
@@ -6251,11 +6136,11 @@
       <w:szCs w:val="32"/>
     </w:rPr>
   </w:style>
-  <w:style w:type="paragraph" w:styleId="Nagwek2">
+  <w:style w:type="paragraph" w:styleId="Heading2">
     <w:name w:val="heading 2"/>
-    <w:basedOn w:val="Normalny"/>
-    <w:next w:val="Normalny"/>
-    <w:link w:val="Nagwek2Znak"/>
+    <w:basedOn w:val="Normal"/>
+    <w:next w:val="Normal"/>
+    <w:link w:val="Heading2Char"/>
     <w:uiPriority w:val="9"/>
     <w:unhideWhenUsed/>
     <w:qFormat/>
@@ -6274,12 +6159,13 @@
       <w:szCs w:val="26"/>
     </w:rPr>
   </w:style>
-  <w:style w:type="character" w:default="1" w:styleId="Domylnaczcionkaakapitu">
+  <w:style w:type="character" w:default="1" w:styleId="DefaultParagraphFont">
     <w:name w:val="Default Paragraph Font"/>
     <w:uiPriority w:val="1"/>
+    <w:semiHidden/>
     <w:unhideWhenUsed/>
   </w:style>
-  <w:style w:type="table" w:default="1" w:styleId="Standardowy">
+  <w:style w:type="table" w:default="1" w:styleId="TableNormal">
     <w:name w:val="Normal Table"/>
     <w:uiPriority w:val="99"/>
     <w:semiHidden/>
@@ -6294,16 +6180,16 @@
       </w:tblCellMar>
     </w:tblPr>
   </w:style>
-  <w:style w:type="numbering" w:default="1" w:styleId="Bezlisty">
+  <w:style w:type="numbering" w:default="1" w:styleId="NoList">
     <w:name w:val="No List"/>
     <w:uiPriority w:val="99"/>
     <w:semiHidden/>
     <w:unhideWhenUsed/>
   </w:style>
-  <w:style w:type="character" w:customStyle="1" w:styleId="Nagwek1Znak">
-    <w:name w:val="Nagłówek 1 Znak"/>
-    <w:basedOn w:val="Domylnaczcionkaakapitu"/>
-    <w:link w:val="Nagwek1"/>
+  <w:style w:type="character" w:customStyle="1" w:styleId="Heading1Char">
+    <w:name w:val="Heading 1 Char"/>
+    <w:basedOn w:val="DefaultParagraphFont"/>
+    <w:link w:val="Heading1"/>
     <w:uiPriority w:val="9"/>
     <w:rsid w:val="00D3342D"/>
     <w:rPr>
@@ -6314,10 +6200,10 @@
       <w:szCs w:val="32"/>
     </w:rPr>
   </w:style>
-  <w:style w:type="character" w:customStyle="1" w:styleId="Nagwek2Znak">
-    <w:name w:val="Nagłówek 2 Znak"/>
-    <w:basedOn w:val="Domylnaczcionkaakapitu"/>
-    <w:link w:val="Nagwek2"/>
+  <w:style w:type="character" w:customStyle="1" w:styleId="Heading2Char">
+    <w:name w:val="Heading 2 Char"/>
+    <w:basedOn w:val="DefaultParagraphFont"/>
+    <w:link w:val="Heading2"/>
     <w:uiPriority w:val="9"/>
     <w:rsid w:val="00ED2658"/>
     <w:rPr>
@@ -6327,11 +6213,11 @@
       <w:szCs w:val="26"/>
     </w:rPr>
   </w:style>
-  <w:style w:type="paragraph" w:styleId="Tytu">
+  <w:style w:type="paragraph" w:styleId="Title">
     <w:name w:val="Title"/>
-    <w:basedOn w:val="Normalny"/>
-    <w:next w:val="Normalny"/>
-    <w:link w:val="TytuZnak"/>
+    <w:basedOn w:val="Normal"/>
+    <w:next w:val="Normal"/>
+    <w:link w:val="TitleChar"/>
     <w:uiPriority w:val="10"/>
     <w:qFormat/>
     <w:rsid w:val="00F15CCE"/>
@@ -6352,10 +6238,10 @@
       <w:szCs w:val="56"/>
     </w:rPr>
   </w:style>
-  <w:style w:type="character" w:customStyle="1" w:styleId="TytuZnak">
-    <w:name w:val="Tytuł Znak"/>
-    <w:basedOn w:val="Domylnaczcionkaakapitu"/>
-    <w:link w:val="Tytu"/>
+  <w:style w:type="character" w:customStyle="1" w:styleId="TitleChar">
+    <w:name w:val="Title Char"/>
+    <w:basedOn w:val="DefaultParagraphFont"/>
+    <w:link w:val="Title"/>
     <w:uiPriority w:val="10"/>
     <w:rsid w:val="00F15CCE"/>
     <w:rPr>
@@ -6368,9 +6254,9 @@
       <w:szCs w:val="56"/>
     </w:rPr>
   </w:style>
-  <w:style w:type="paragraph" w:styleId="Akapitzlist">
+  <w:style w:type="paragraph" w:styleId="ListParagraph">
     <w:name w:val="List Paragraph"/>
-    <w:basedOn w:val="Normalny"/>
+    <w:basedOn w:val="Normal"/>
     <w:uiPriority w:val="34"/>
     <w:qFormat/>
     <w:rsid w:val="00E906BC"/>
@@ -6379,10 +6265,10 @@
       <w:contextualSpacing/>
     </w:pPr>
   </w:style>
-  <w:style w:type="paragraph" w:styleId="Nagwek">
+  <w:style w:type="paragraph" w:styleId="Header">
     <w:name w:val="header"/>
-    <w:basedOn w:val="Normalny"/>
-    <w:link w:val="NagwekZnak"/>
+    <w:basedOn w:val="Normal"/>
+    <w:link w:val="HeaderChar"/>
     <w:uiPriority w:val="99"/>
     <w:unhideWhenUsed/>
     <w:rsid w:val="00A205F7"/>
@@ -6394,17 +6280,17 @@
       <w:spacing w:after="0" w:line="240" w:lineRule="auto"/>
     </w:pPr>
   </w:style>
-  <w:style w:type="character" w:customStyle="1" w:styleId="NagwekZnak">
-    <w:name w:val="Nagłówek Znak"/>
-    <w:basedOn w:val="Domylnaczcionkaakapitu"/>
-    <w:link w:val="Nagwek"/>
+  <w:style w:type="character" w:customStyle="1" w:styleId="HeaderChar">
+    <w:name w:val="Header Char"/>
+    <w:basedOn w:val="DefaultParagraphFont"/>
+    <w:link w:val="Header"/>
     <w:uiPriority w:val="99"/>
     <w:rsid w:val="00A205F7"/>
   </w:style>
-  <w:style w:type="paragraph" w:styleId="Stopka">
+  <w:style w:type="paragraph" w:styleId="Footer">
     <w:name w:val="footer"/>
-    <w:basedOn w:val="Normalny"/>
-    <w:link w:val="StopkaZnak"/>
+    <w:basedOn w:val="Normal"/>
+    <w:link w:val="FooterChar"/>
     <w:uiPriority w:val="99"/>
     <w:unhideWhenUsed/>
     <w:rsid w:val="00A205F7"/>
@@ -6416,17 +6302,17 @@
       <w:spacing w:after="0" w:line="240" w:lineRule="auto"/>
     </w:pPr>
   </w:style>
-  <w:style w:type="character" w:customStyle="1" w:styleId="StopkaZnak">
-    <w:name w:val="Stopka Znak"/>
-    <w:basedOn w:val="Domylnaczcionkaakapitu"/>
-    <w:link w:val="Stopka"/>
+  <w:style w:type="character" w:customStyle="1" w:styleId="FooterChar">
+    <w:name w:val="Footer Char"/>
+    <w:basedOn w:val="DefaultParagraphFont"/>
+    <w:link w:val="Footer"/>
     <w:uiPriority w:val="99"/>
     <w:rsid w:val="00A205F7"/>
   </w:style>
-  <w:style w:type="paragraph" w:styleId="Tekstdymka">
+  <w:style w:type="paragraph" w:styleId="BalloonText">
     <w:name w:val="Balloon Text"/>
-    <w:basedOn w:val="Normalny"/>
-    <w:link w:val="TekstdymkaZnak"/>
+    <w:basedOn w:val="Normal"/>
+    <w:link w:val="BalloonTextChar"/>
     <w:uiPriority w:val="99"/>
     <w:semiHidden/>
     <w:unhideWhenUsed/>
@@ -6440,10 +6326,10 @@
       <w:szCs w:val="18"/>
     </w:rPr>
   </w:style>
-  <w:style w:type="character" w:customStyle="1" w:styleId="TekstdymkaZnak">
-    <w:name w:val="Tekst dymka Znak"/>
-    <w:basedOn w:val="Domylnaczcionkaakapitu"/>
-    <w:link w:val="Tekstdymka"/>
+  <w:style w:type="character" w:customStyle="1" w:styleId="BalloonTextChar">
+    <w:name w:val="Balloon Text Char"/>
+    <w:basedOn w:val="DefaultParagraphFont"/>
+    <w:link w:val="BalloonText"/>
     <w:uiPriority w:val="99"/>
     <w:semiHidden/>
     <w:rsid w:val="005715F1"/>
@@ -6453,10 +6339,10 @@
       <w:szCs w:val="18"/>
     </w:rPr>
   </w:style>
-  <w:style w:type="paragraph" w:styleId="Tekstprzypisukocowego">
+  <w:style w:type="paragraph" w:styleId="EndnoteText">
     <w:name w:val="endnote text"/>
-    <w:basedOn w:val="Normalny"/>
-    <w:link w:val="TekstprzypisukocowegoZnak"/>
+    <w:basedOn w:val="Normal"/>
+    <w:link w:val="EndnoteTextChar"/>
     <w:uiPriority w:val="99"/>
     <w:semiHidden/>
     <w:unhideWhenUsed/>
@@ -6469,10 +6355,10 @@
       <w:szCs w:val="20"/>
     </w:rPr>
   </w:style>
-  <w:style w:type="character" w:customStyle="1" w:styleId="TekstprzypisukocowegoZnak">
-    <w:name w:val="Tekst przypisu końcowego Znak"/>
-    <w:basedOn w:val="Domylnaczcionkaakapitu"/>
-    <w:link w:val="Tekstprzypisukocowego"/>
+  <w:style w:type="character" w:customStyle="1" w:styleId="EndnoteTextChar">
+    <w:name w:val="Endnote Text Char"/>
+    <w:basedOn w:val="DefaultParagraphFont"/>
+    <w:link w:val="EndnoteText"/>
     <w:uiPriority w:val="99"/>
     <w:semiHidden/>
     <w:rsid w:val="004145ED"/>
@@ -6481,9 +6367,9 @@
       <w:szCs w:val="20"/>
     </w:rPr>
   </w:style>
-  <w:style w:type="character" w:styleId="Odwoanieprzypisukocowego">
+  <w:style w:type="character" w:styleId="EndnoteReference">
     <w:name w:val="endnote reference"/>
-    <w:basedOn w:val="Domylnaczcionkaakapitu"/>
+    <w:basedOn w:val="DefaultParagraphFont"/>
     <w:uiPriority w:val="99"/>
     <w:semiHidden/>
     <w:unhideWhenUsed/>
@@ -6492,9 +6378,9 @@
       <w:vertAlign w:val="superscript"/>
     </w:rPr>
   </w:style>
-  <w:style w:type="character" w:styleId="Hipercze">
+  <w:style w:type="character" w:styleId="Hyperlink">
     <w:name w:val="Hyperlink"/>
-    <w:basedOn w:val="Domylnaczcionkaakapitu"/>
+    <w:basedOn w:val="DefaultParagraphFont"/>
     <w:uiPriority w:val="99"/>
     <w:unhideWhenUsed/>
     <w:rsid w:val="00926012"/>
@@ -6503,9 +6389,9 @@
       <w:u w:val="single"/>
     </w:rPr>
   </w:style>
-  <w:style w:type="character" w:styleId="UyteHipercze">
+  <w:style w:type="character" w:styleId="FollowedHyperlink">
     <w:name w:val="FollowedHyperlink"/>
-    <w:basedOn w:val="Domylnaczcionkaakapitu"/>
+    <w:basedOn w:val="DefaultParagraphFont"/>
     <w:uiPriority w:val="99"/>
     <w:semiHidden/>
     <w:unhideWhenUsed/>
@@ -6515,9 +6401,9 @@
       <w:u w:val="single"/>
     </w:rPr>
   </w:style>
-  <w:style w:type="character" w:styleId="Nierozpoznanawzmianka">
+  <w:style w:type="character" w:styleId="UnresolvedMention">
     <w:name w:val="Unresolved Mention"/>
-    <w:basedOn w:val="Domylnaczcionkaakapitu"/>
+    <w:basedOn w:val="DefaultParagraphFont"/>
     <w:uiPriority w:val="99"/>
     <w:semiHidden/>
     <w:unhideWhenUsed/>
@@ -6529,7 +6415,7 @@
   </w:style>
   <w:style w:type="paragraph" w:customStyle="1" w:styleId="Akapitnumerowany">
     <w:name w:val="Akapit numerowany"/>
-    <w:basedOn w:val="Akapitzlist"/>
+    <w:basedOn w:val="ListParagraph"/>
     <w:qFormat/>
     <w:rsid w:val="00BD674A"/>
     <w:pPr>
@@ -6543,9 +6429,9 @@
       <w:lang w:val="pl-PL"/>
     </w:rPr>
   </w:style>
-  <w:style w:type="character" w:styleId="Odwoaniedokomentarza">
+  <w:style w:type="character" w:styleId="CommentReference">
     <w:name w:val="annotation reference"/>
-    <w:basedOn w:val="Domylnaczcionkaakapitu"/>
+    <w:basedOn w:val="DefaultParagraphFont"/>
     <w:uiPriority w:val="99"/>
     <w:semiHidden/>
     <w:unhideWhenUsed/>
@@ -6555,10 +6441,10 @@
       <w:szCs w:val="16"/>
     </w:rPr>
   </w:style>
-  <w:style w:type="paragraph" w:styleId="Tekstkomentarza">
+  <w:style w:type="paragraph" w:styleId="CommentText">
     <w:name w:val="annotation text"/>
-    <w:basedOn w:val="Normalny"/>
-    <w:link w:val="TekstkomentarzaZnak"/>
+    <w:basedOn w:val="Normal"/>
+    <w:link w:val="CommentTextChar"/>
     <w:uiPriority w:val="99"/>
     <w:semiHidden/>
     <w:unhideWhenUsed/>
@@ -6571,10 +6457,10 @@
       <w:szCs w:val="20"/>
     </w:rPr>
   </w:style>
-  <w:style w:type="character" w:customStyle="1" w:styleId="TekstkomentarzaZnak">
-    <w:name w:val="Tekst komentarza Znak"/>
-    <w:basedOn w:val="Domylnaczcionkaakapitu"/>
-    <w:link w:val="Tekstkomentarza"/>
+  <w:style w:type="character" w:customStyle="1" w:styleId="CommentTextChar">
+    <w:name w:val="Comment Text Char"/>
+    <w:basedOn w:val="DefaultParagraphFont"/>
+    <w:link w:val="CommentText"/>
     <w:uiPriority w:val="99"/>
     <w:semiHidden/>
     <w:rsid w:val="00304BC0"/>
@@ -6583,11 +6469,11 @@
       <w:szCs w:val="20"/>
     </w:rPr>
   </w:style>
-  <w:style w:type="paragraph" w:styleId="Tematkomentarza">
+  <w:style w:type="paragraph" w:styleId="CommentSubject">
     <w:name w:val="annotation subject"/>
-    <w:basedOn w:val="Tekstkomentarza"/>
-    <w:next w:val="Tekstkomentarza"/>
-    <w:link w:val="TematkomentarzaZnak"/>
+    <w:basedOn w:val="CommentText"/>
+    <w:next w:val="CommentText"/>
+    <w:link w:val="CommentSubjectChar"/>
     <w:uiPriority w:val="99"/>
     <w:semiHidden/>
     <w:unhideWhenUsed/>
@@ -6597,10 +6483,10 @@
       <w:bCs/>
     </w:rPr>
   </w:style>
-  <w:style w:type="character" w:customStyle="1" w:styleId="TematkomentarzaZnak">
-    <w:name w:val="Temat komentarza Znak"/>
-    <w:basedOn w:val="TekstkomentarzaZnak"/>
-    <w:link w:val="Tematkomentarza"/>
+  <w:style w:type="character" w:customStyle="1" w:styleId="CommentSubjectChar">
+    <w:name w:val="Comment Subject Char"/>
+    <w:basedOn w:val="CommentTextChar"/>
+    <w:link w:val="CommentSubject"/>
     <w:uiPriority w:val="99"/>
     <w:semiHidden/>
     <w:rsid w:val="00304BC0"/>
@@ -6613,7 +6499,7 @@
   </w:style>
   <w:style w:type="numbering" w:customStyle="1" w:styleId="Zadanianumerowane">
     <w:name w:val="Zadania numerowane"/>
-    <w:basedOn w:val="Bezlisty"/>
+    <w:basedOn w:val="NoList"/>
     <w:uiPriority w:val="99"/>
     <w:rsid w:val="001E7182"/>
     <w:pPr>
@@ -6624,7 +6510,7 @@
   </w:style>
   <w:style w:type="paragraph" w:customStyle="1" w:styleId="Zadanie">
     <w:name w:val="Zadanie"/>
-    <w:basedOn w:val="Normalny"/>
+    <w:basedOn w:val="Normal"/>
     <w:qFormat/>
     <w:rsid w:val="004A60A3"/>
     <w:pPr>
@@ -6640,7 +6526,7 @@
   </w:style>
   <w:style w:type="paragraph" w:customStyle="1" w:styleId="Polecenie">
     <w:name w:val="Polecenie"/>
-    <w:basedOn w:val="Normalny"/>
+    <w:basedOn w:val="Normal"/>
     <w:qFormat/>
     <w:rsid w:val="00C46D37"/>
     <w:pPr>
@@ -6924,6 +6810,7 @@
 <ds:datastoreItem xmlns:ds="http://schemas.openxmlformats.org/officeDocument/2006/customXml" ds:itemID="{6272EF91-E06B-4CFF-A529-06F0325B9EFF}">
   <ds:schemaRefs>
     <ds:schemaRef ds:uri="http://schemas.openxmlformats.org/officeDocument/2006/bibliography"/>
+    <ds:schemaRef ds:uri="http://www.w3.org/2000/xmlns/"/>
   </ds:schemaRefs>
 </ds:datastoreItem>
 </file>